--- a/Problemáticas/Problema 03.docx
+++ b/Problemáticas/Problema 03.docx
@@ -7,23 +7,19 @@
         <w:jc w:val="both"/>
       </w:pPr>
       <w:r>
-        <w:t xml:space="preserve">O Departamento financeiro de nossa emprese descobriu que todos os lançamentos de vendas feitos em março de 2020 estão com os valores em real brasileiro, quando deveriam </w:t>
+        <w:t>O Departamento financeiro de nossa emprese descobriu que todos os lançamentos de vendas feitos</w:t>
       </w:r>
-      <w:proofErr w:type="spellStart"/>
       <w:r>
-        <w:t>rerem</w:t>
+        <w:t xml:space="preserve"> no estado AZ da Dinamarca </w:t>
       </w:r>
-      <w:proofErr w:type="spellEnd"/>
       <w:r>
-        <w:t xml:space="preserve"> sido registrados os valores em dólares americanos. Ande de fazer a correção o departamento pede que </w:t>
+        <w:t xml:space="preserve"> em março de 2020 estão com os valores em real brasileiro, quando deveriam </w:t>
       </w:r>
-      <w:proofErr w:type="gramStart"/>
       <w:r>
-        <w:t>seva</w:t>
+        <w:t>t</w:t>
       </w:r>
-      <w:proofErr w:type="gramEnd"/>
       <w:r>
-        <w:t xml:space="preserve"> enviado uma planilha contendo: O número do pedido, o Número do produto, a quantidade vendida o preço unitário registrado e o preço unitário em USD na cotação de calor de venda no dia em que foi realizado o pedido</w:t>
+        <w:t>erem sido registrados os valores em dólares americanos. Ande de fazer a correção o departamento pede que seva enviado uma planilha contendo: O número do pedido, o Número do produto, a quantidade vendida o preço unitário registrado e o preço unitário em USD na cotação de calor de venda no dia em que foi realizado o pedido</w:t>
       </w:r>
     </w:p>
     <w:sectPr>
